--- a/documentations/POLICE STATION MANAGEMENT SYSTEM.docx
+++ b/documentations/POLICE STATION MANAGEMENT SYSTEM.docx
@@ -1306,9 +1306,3003 @@
     </w:p>
     <w:p>
       <w:pPr>
-        <w:pStyle w:val="ListParagraph"/>
-        <w:spacing w:line="360" w:lineRule="auto"/>
-        <w:ind w:left="1440"/>
+        <w:spacing w:line="360" w:lineRule="auto"/>
+        <w:rPr>
+          <w:rFonts w:ascii="Times New Roman" w:hAnsi="Times New Roman" w:cs="Times New Roman"/>
+          <w:b/>
+          <w:sz w:val="24"/>
+          <w:szCs w:val="24"/>
+        </w:rPr>
+      </w:pPr>
+      <w:r>
+        <w:rPr>
+          <w:rFonts w:ascii="Times New Roman" w:hAnsi="Times New Roman" w:cs="Times New Roman"/>
+          <w:b/>
+          <w:sz w:val="24"/>
+          <w:szCs w:val="24"/>
+        </w:rPr>
+        <w:lastRenderedPageBreak/>
+        <w:t>TABLE NAME: ADMIN</w:t>
+      </w:r>
+    </w:p>
+    <w:p>
+      <w:pPr>
+        <w:spacing w:line="360" w:lineRule="auto"/>
+        <w:rPr>
+          <w:rFonts w:cstheme="minorHAnsi"/>
+          <w:sz w:val="24"/>
+          <w:szCs w:val="24"/>
+        </w:rPr>
+      </w:pPr>
+    </w:p>
+    <w:tbl>
+      <w:tblPr>
+        <w:tblStyle w:val="TableGrid"/>
+        <w:tblW w:w="9242" w:type="dxa"/>
+        <w:tblBorders>
+          <w:top w:val="single" w:sz="4" w:space="0" w:color="000000" w:themeColor="text1"/>
+          <w:left w:val="single" w:sz="4" w:space="0" w:color="000000" w:themeColor="text1"/>
+          <w:bottom w:val="single" w:sz="4" w:space="0" w:color="000000" w:themeColor="text1"/>
+          <w:right w:val="single" w:sz="4" w:space="0" w:color="000000" w:themeColor="text1"/>
+          <w:insideH w:val="single" w:sz="4" w:space="0" w:color="000000" w:themeColor="text1"/>
+          <w:insideV w:val="single" w:sz="4" w:space="0" w:color="000000" w:themeColor="text1"/>
+        </w:tblBorders>
+        <w:tblLayout w:type="fixed"/>
+        <w:tblLook w:val="04A0" w:firstRow="1" w:lastRow="0" w:firstColumn="1" w:lastColumn="0" w:noHBand="0" w:noVBand="1"/>
+      </w:tblPr>
+      <w:tblGrid>
+        <w:gridCol w:w="2310"/>
+        <w:gridCol w:w="2310"/>
+        <w:gridCol w:w="2311"/>
+        <w:gridCol w:w="2311"/>
+      </w:tblGrid>
+      <w:tr>
+        <w:tc>
+          <w:tcPr>
+            <w:tcW w:w="2310" w:type="dxa"/>
+          </w:tcPr>
+          <w:p>
+            <w:pPr>
+              <w:spacing w:line="360" w:lineRule="auto"/>
+              <w:rPr>
+                <w:b/>
+                <w:sz w:val="24"/>
+                <w:szCs w:val="24"/>
+              </w:rPr>
+            </w:pPr>
+            <w:r>
+              <w:rPr>
+                <w:b/>
+                <w:sz w:val="24"/>
+                <w:szCs w:val="24"/>
+              </w:rPr>
+              <w:t xml:space="preserve">FIELD </w:t>
+            </w:r>
+          </w:p>
+        </w:tc>
+        <w:tc>
+          <w:tcPr>
+            <w:tcW w:w="2310" w:type="dxa"/>
+          </w:tcPr>
+          <w:p>
+            <w:pPr>
+              <w:spacing w:line="360" w:lineRule="auto"/>
+              <w:rPr>
+                <w:b/>
+                <w:sz w:val="24"/>
+                <w:szCs w:val="24"/>
+              </w:rPr>
+            </w:pPr>
+            <w:r>
+              <w:rPr>
+                <w:b/>
+                <w:sz w:val="24"/>
+                <w:szCs w:val="24"/>
+              </w:rPr>
+              <w:t>DATA TYPE</w:t>
+            </w:r>
+          </w:p>
+        </w:tc>
+        <w:tc>
+          <w:tcPr>
+            <w:tcW w:w="2311" w:type="dxa"/>
+          </w:tcPr>
+          <w:p>
+            <w:pPr>
+              <w:spacing w:line="360" w:lineRule="auto"/>
+              <w:rPr>
+                <w:b/>
+                <w:sz w:val="24"/>
+                <w:szCs w:val="24"/>
+              </w:rPr>
+            </w:pPr>
+            <w:r>
+              <w:rPr>
+                <w:b/>
+                <w:sz w:val="24"/>
+                <w:szCs w:val="24"/>
+              </w:rPr>
+              <w:t>SIZE</w:t>
+            </w:r>
+          </w:p>
+        </w:tc>
+        <w:tc>
+          <w:tcPr>
+            <w:tcW w:w="2311" w:type="dxa"/>
+          </w:tcPr>
+          <w:p>
+            <w:pPr>
+              <w:spacing w:line="360" w:lineRule="auto"/>
+              <w:rPr>
+                <w:b/>
+                <w:sz w:val="24"/>
+                <w:szCs w:val="24"/>
+              </w:rPr>
+            </w:pPr>
+            <w:r>
+              <w:rPr>
+                <w:b/>
+                <w:sz w:val="24"/>
+                <w:szCs w:val="24"/>
+              </w:rPr>
+              <w:t>CONSTRAINT</w:t>
+            </w:r>
+          </w:p>
+        </w:tc>
+      </w:tr>
+      <w:tr>
+        <w:tc>
+          <w:tcPr>
+            <w:tcW w:w="2310" w:type="dxa"/>
+          </w:tcPr>
+          <w:p>
+            <w:pPr>
+              <w:spacing w:line="360" w:lineRule="auto"/>
+              <w:rPr>
+                <w:sz w:val="24"/>
+                <w:szCs w:val="24"/>
+              </w:rPr>
+            </w:pPr>
+            <w:r>
+              <w:rPr>
+                <w:sz w:val="24"/>
+                <w:szCs w:val="24"/>
+              </w:rPr>
+              <w:t>Admin</w:t>
+            </w:r>
+            <w:r>
+              <w:rPr>
+                <w:sz w:val="24"/>
+                <w:szCs w:val="24"/>
+              </w:rPr>
+              <w:t xml:space="preserve"> </w:t>
+            </w:r>
+            <w:r>
+              <w:rPr>
+                <w:sz w:val="24"/>
+                <w:szCs w:val="24"/>
+              </w:rPr>
+              <w:t>id</w:t>
+            </w:r>
+          </w:p>
+        </w:tc>
+        <w:tc>
+          <w:tcPr>
+            <w:tcW w:w="2310" w:type="dxa"/>
+          </w:tcPr>
+          <w:p>
+            <w:pPr>
+              <w:spacing w:line="360" w:lineRule="auto"/>
+              <w:rPr>
+                <w:sz w:val="24"/>
+                <w:szCs w:val="24"/>
+              </w:rPr>
+            </w:pPr>
+            <w:r>
+              <w:rPr>
+                <w:sz w:val="24"/>
+                <w:szCs w:val="24"/>
+              </w:rPr>
+              <w:t>Int</w:t>
+            </w:r>
+          </w:p>
+        </w:tc>
+        <w:tc>
+          <w:tcPr>
+            <w:tcW w:w="2311" w:type="dxa"/>
+          </w:tcPr>
+          <w:p>
+            <w:pPr>
+              <w:spacing w:line="360" w:lineRule="auto"/>
+              <w:rPr>
+                <w:sz w:val="24"/>
+                <w:szCs w:val="24"/>
+              </w:rPr>
+            </w:pPr>
+            <w:r>
+              <w:rPr>
+                <w:sz w:val="24"/>
+                <w:szCs w:val="24"/>
+              </w:rPr>
+              <w:t>10</w:t>
+            </w:r>
+          </w:p>
+        </w:tc>
+        <w:tc>
+          <w:tcPr>
+            <w:tcW w:w="2311" w:type="dxa"/>
+          </w:tcPr>
+          <w:p>
+            <w:pPr>
+              <w:spacing w:line="360" w:lineRule="auto"/>
+              <w:rPr>
+                <w:sz w:val="24"/>
+                <w:szCs w:val="24"/>
+              </w:rPr>
+            </w:pPr>
+            <w:r>
+              <w:rPr>
+                <w:sz w:val="24"/>
+                <w:szCs w:val="24"/>
+              </w:rPr>
+              <w:t>Primary key</w:t>
+            </w:r>
+          </w:p>
+        </w:tc>
+      </w:tr>
+      <w:tr>
+        <w:tc>
+          <w:tcPr>
+            <w:tcW w:w="2310" w:type="dxa"/>
+          </w:tcPr>
+          <w:p>
+            <w:pPr>
+              <w:spacing w:line="360" w:lineRule="auto"/>
+              <w:rPr>
+                <w:sz w:val="24"/>
+                <w:szCs w:val="24"/>
+              </w:rPr>
+            </w:pPr>
+            <w:r>
+              <w:rPr>
+                <w:sz w:val="24"/>
+                <w:szCs w:val="24"/>
+              </w:rPr>
+              <w:t xml:space="preserve">Username </w:t>
+            </w:r>
+          </w:p>
+        </w:tc>
+        <w:tc>
+          <w:tcPr>
+            <w:tcW w:w="2310" w:type="dxa"/>
+          </w:tcPr>
+          <w:p>
+            <w:pPr>
+              <w:spacing w:line="360" w:lineRule="auto"/>
+              <w:rPr>
+                <w:sz w:val="24"/>
+                <w:szCs w:val="24"/>
+              </w:rPr>
+            </w:pPr>
+            <w:r>
+              <w:rPr>
+                <w:sz w:val="24"/>
+                <w:szCs w:val="24"/>
+              </w:rPr>
+              <w:t xml:space="preserve">Varchar </w:t>
+            </w:r>
+          </w:p>
+        </w:tc>
+        <w:tc>
+          <w:tcPr>
+            <w:tcW w:w="2311" w:type="dxa"/>
+          </w:tcPr>
+          <w:p>
+            <w:pPr>
+              <w:spacing w:line="360" w:lineRule="auto"/>
+              <w:rPr>
+                <w:sz w:val="24"/>
+                <w:szCs w:val="24"/>
+              </w:rPr>
+            </w:pPr>
+            <w:r>
+              <w:rPr>
+                <w:sz w:val="24"/>
+                <w:szCs w:val="24"/>
+              </w:rPr>
+              <w:t>20</w:t>
+            </w:r>
+          </w:p>
+        </w:tc>
+        <w:tc>
+          <w:tcPr>
+            <w:tcW w:w="2311" w:type="dxa"/>
+          </w:tcPr>
+          <w:p>
+            <w:pPr>
+              <w:spacing w:line="360" w:lineRule="auto"/>
+              <w:rPr>
+                <w:sz w:val="24"/>
+                <w:szCs w:val="24"/>
+              </w:rPr>
+            </w:pPr>
+            <w:r>
+              <w:rPr>
+                <w:sz w:val="24"/>
+                <w:szCs w:val="24"/>
+              </w:rPr>
+              <w:t>Not null</w:t>
+            </w:r>
+          </w:p>
+        </w:tc>
+      </w:tr>
+      <w:tr>
+        <w:tc>
+          <w:tcPr>
+            <w:tcW w:w="2310" w:type="dxa"/>
+          </w:tcPr>
+          <w:p>
+            <w:pPr>
+              <w:spacing w:line="360" w:lineRule="auto"/>
+              <w:rPr>
+                <w:sz w:val="24"/>
+                <w:szCs w:val="24"/>
+              </w:rPr>
+            </w:pPr>
+            <w:r>
+              <w:rPr>
+                <w:sz w:val="24"/>
+                <w:szCs w:val="24"/>
+              </w:rPr>
+              <w:t>password</w:t>
+            </w:r>
+          </w:p>
+        </w:tc>
+        <w:tc>
+          <w:tcPr>
+            <w:tcW w:w="2310" w:type="dxa"/>
+          </w:tcPr>
+          <w:p>
+            <w:pPr>
+              <w:spacing w:line="360" w:lineRule="auto"/>
+              <w:rPr>
+                <w:sz w:val="24"/>
+                <w:szCs w:val="24"/>
+              </w:rPr>
+            </w:pPr>
+            <w:r>
+              <w:rPr>
+                <w:sz w:val="24"/>
+                <w:szCs w:val="24"/>
+              </w:rPr>
+              <w:t xml:space="preserve">Varchar </w:t>
+            </w:r>
+          </w:p>
+        </w:tc>
+        <w:tc>
+          <w:tcPr>
+            <w:tcW w:w="2311" w:type="dxa"/>
+          </w:tcPr>
+          <w:p>
+            <w:pPr>
+              <w:spacing w:line="360" w:lineRule="auto"/>
+              <w:rPr>
+                <w:sz w:val="24"/>
+                <w:szCs w:val="24"/>
+              </w:rPr>
+            </w:pPr>
+            <w:r>
+              <w:rPr>
+                <w:sz w:val="24"/>
+                <w:szCs w:val="24"/>
+              </w:rPr>
+              <w:t>20</w:t>
+            </w:r>
+          </w:p>
+        </w:tc>
+        <w:tc>
+          <w:tcPr>
+            <w:tcW w:w="2311" w:type="dxa"/>
+          </w:tcPr>
+          <w:p>
+            <w:pPr>
+              <w:spacing w:line="360" w:lineRule="auto"/>
+              <w:rPr>
+                <w:sz w:val="24"/>
+                <w:szCs w:val="24"/>
+              </w:rPr>
+            </w:pPr>
+            <w:r>
+              <w:rPr>
+                <w:sz w:val="24"/>
+                <w:szCs w:val="24"/>
+              </w:rPr>
+              <w:t>Not null</w:t>
+            </w:r>
+          </w:p>
+        </w:tc>
+      </w:tr>
+    </w:tbl>
+    <w:p>
+      <w:pPr>
+        <w:spacing w:line="360" w:lineRule="auto"/>
+        <w:rPr>
+          <w:rFonts w:cstheme="minorHAnsi"/>
+          <w:sz w:val="24"/>
+          <w:szCs w:val="24"/>
+        </w:rPr>
+      </w:pPr>
+    </w:p>
+    <w:p>
+      <w:pPr>
+        <w:spacing w:line="360" w:lineRule="auto"/>
+        <w:rPr>
+          <w:rFonts w:ascii="Times New Roman" w:hAnsi="Times New Roman" w:cs="Times New Roman"/>
+          <w:b/>
+          <w:sz w:val="24"/>
+          <w:szCs w:val="24"/>
+        </w:rPr>
+      </w:pPr>
+      <w:r>
+        <w:rPr>
+          <w:rFonts w:ascii="Times New Roman" w:hAnsi="Times New Roman" w:cs="Times New Roman"/>
+          <w:b/>
+          <w:sz w:val="24"/>
+          <w:szCs w:val="24"/>
+        </w:rPr>
+        <w:t>TABLE NAME: POLICE STATION</w:t>
+      </w:r>
+    </w:p>
+    <w:p>
+      <w:pPr>
+        <w:spacing w:line="360" w:lineRule="auto"/>
+        <w:rPr>
+          <w:rFonts w:ascii="Times New Roman" w:hAnsi="Times New Roman" w:cs="Times New Roman"/>
+          <w:b/>
+          <w:sz w:val="24"/>
+          <w:szCs w:val="24"/>
+        </w:rPr>
+      </w:pPr>
+    </w:p>
+    <w:tbl>
+      <w:tblPr>
+        <w:tblStyle w:val="TableGrid"/>
+        <w:tblW w:w="9242" w:type="dxa"/>
+        <w:tblBorders>
+          <w:top w:val="single" w:sz="4" w:space="0" w:color="000000" w:themeColor="text1"/>
+          <w:left w:val="single" w:sz="4" w:space="0" w:color="000000" w:themeColor="text1"/>
+          <w:bottom w:val="single" w:sz="4" w:space="0" w:color="000000" w:themeColor="text1"/>
+          <w:right w:val="single" w:sz="4" w:space="0" w:color="000000" w:themeColor="text1"/>
+          <w:insideH w:val="single" w:sz="4" w:space="0" w:color="000000" w:themeColor="text1"/>
+          <w:insideV w:val="single" w:sz="4" w:space="0" w:color="000000" w:themeColor="text1"/>
+        </w:tblBorders>
+        <w:tblLayout w:type="fixed"/>
+        <w:tblLook w:val="04A0" w:firstRow="1" w:lastRow="0" w:firstColumn="1" w:lastColumn="0" w:noHBand="0" w:noVBand="1"/>
+      </w:tblPr>
+      <w:tblGrid>
+        <w:gridCol w:w="2310"/>
+        <w:gridCol w:w="2310"/>
+        <w:gridCol w:w="2311"/>
+        <w:gridCol w:w="2311"/>
+      </w:tblGrid>
+      <w:tr>
+        <w:tc>
+          <w:tcPr>
+            <w:tcW w:w="2310" w:type="dxa"/>
+          </w:tcPr>
+          <w:p>
+            <w:pPr>
+              <w:spacing w:line="360" w:lineRule="auto"/>
+              <w:rPr>
+                <w:b/>
+                <w:sz w:val="24"/>
+                <w:szCs w:val="24"/>
+              </w:rPr>
+            </w:pPr>
+            <w:r>
+              <w:rPr>
+                <w:b/>
+                <w:sz w:val="24"/>
+                <w:szCs w:val="24"/>
+              </w:rPr>
+              <w:t xml:space="preserve">FIELD </w:t>
+            </w:r>
+          </w:p>
+        </w:tc>
+        <w:tc>
+          <w:tcPr>
+            <w:tcW w:w="2310" w:type="dxa"/>
+          </w:tcPr>
+          <w:p>
+            <w:pPr>
+              <w:spacing w:line="360" w:lineRule="auto"/>
+              <w:rPr>
+                <w:b/>
+                <w:sz w:val="24"/>
+                <w:szCs w:val="24"/>
+              </w:rPr>
+            </w:pPr>
+            <w:r>
+              <w:rPr>
+                <w:b/>
+                <w:sz w:val="24"/>
+                <w:szCs w:val="24"/>
+              </w:rPr>
+              <w:t>DATA TYPE</w:t>
+            </w:r>
+          </w:p>
+        </w:tc>
+        <w:tc>
+          <w:tcPr>
+            <w:tcW w:w="2311" w:type="dxa"/>
+          </w:tcPr>
+          <w:p>
+            <w:pPr>
+              <w:spacing w:line="360" w:lineRule="auto"/>
+              <w:rPr>
+                <w:b/>
+                <w:sz w:val="24"/>
+                <w:szCs w:val="24"/>
+              </w:rPr>
+            </w:pPr>
+            <w:r>
+              <w:rPr>
+                <w:b/>
+                <w:sz w:val="24"/>
+                <w:szCs w:val="24"/>
+              </w:rPr>
+              <w:t>SIZE</w:t>
+            </w:r>
+          </w:p>
+        </w:tc>
+        <w:tc>
+          <w:tcPr>
+            <w:tcW w:w="2311" w:type="dxa"/>
+          </w:tcPr>
+          <w:p>
+            <w:pPr>
+              <w:spacing w:line="360" w:lineRule="auto"/>
+              <w:rPr>
+                <w:b/>
+                <w:sz w:val="24"/>
+                <w:szCs w:val="24"/>
+              </w:rPr>
+            </w:pPr>
+            <w:r>
+              <w:rPr>
+                <w:b/>
+                <w:sz w:val="24"/>
+                <w:szCs w:val="24"/>
+              </w:rPr>
+              <w:t>CONSTRAINT</w:t>
+            </w:r>
+          </w:p>
+        </w:tc>
+      </w:tr>
+      <w:tr>
+        <w:tc>
+          <w:tcPr>
+            <w:tcW w:w="2310" w:type="dxa"/>
+          </w:tcPr>
+          <w:p>
+            <w:pPr>
+              <w:spacing w:line="360" w:lineRule="auto"/>
+              <w:rPr>
+                <w:sz w:val="24"/>
+                <w:szCs w:val="24"/>
+              </w:rPr>
+            </w:pPr>
+            <w:r>
+              <w:rPr>
+                <w:sz w:val="24"/>
+                <w:szCs w:val="24"/>
+              </w:rPr>
+              <w:t>Station id</w:t>
+            </w:r>
+          </w:p>
+        </w:tc>
+        <w:tc>
+          <w:tcPr>
+            <w:tcW w:w="2310" w:type="dxa"/>
+          </w:tcPr>
+          <w:p>
+            <w:pPr>
+              <w:spacing w:line="360" w:lineRule="auto"/>
+              <w:rPr>
+                <w:sz w:val="24"/>
+                <w:szCs w:val="24"/>
+              </w:rPr>
+            </w:pPr>
+            <w:r>
+              <w:rPr>
+                <w:sz w:val="24"/>
+                <w:szCs w:val="24"/>
+              </w:rPr>
+              <w:t>Int</w:t>
+            </w:r>
+          </w:p>
+        </w:tc>
+        <w:tc>
+          <w:tcPr>
+            <w:tcW w:w="2311" w:type="dxa"/>
+          </w:tcPr>
+          <w:p>
+            <w:pPr>
+              <w:spacing w:line="360" w:lineRule="auto"/>
+              <w:rPr>
+                <w:sz w:val="24"/>
+                <w:szCs w:val="24"/>
+              </w:rPr>
+            </w:pPr>
+            <w:r>
+              <w:rPr>
+                <w:sz w:val="24"/>
+                <w:szCs w:val="24"/>
+              </w:rPr>
+              <w:t>10</w:t>
+            </w:r>
+          </w:p>
+        </w:tc>
+        <w:tc>
+          <w:tcPr>
+            <w:tcW w:w="2311" w:type="dxa"/>
+          </w:tcPr>
+          <w:p>
+            <w:pPr>
+              <w:spacing w:line="360" w:lineRule="auto"/>
+              <w:rPr>
+                <w:sz w:val="24"/>
+                <w:szCs w:val="24"/>
+              </w:rPr>
+            </w:pPr>
+            <w:r>
+              <w:rPr>
+                <w:sz w:val="24"/>
+                <w:szCs w:val="24"/>
+              </w:rPr>
+              <w:t>Primary key</w:t>
+            </w:r>
+          </w:p>
+        </w:tc>
+      </w:tr>
+      <w:tr>
+        <w:tc>
+          <w:tcPr>
+            <w:tcW w:w="2310" w:type="dxa"/>
+          </w:tcPr>
+          <w:p>
+            <w:pPr>
+              <w:spacing w:line="360" w:lineRule="auto"/>
+              <w:rPr>
+                <w:sz w:val="24"/>
+                <w:szCs w:val="24"/>
+              </w:rPr>
+            </w:pPr>
+            <w:r>
+              <w:rPr>
+                <w:sz w:val="24"/>
+                <w:szCs w:val="24"/>
+              </w:rPr>
+              <w:t>Station name</w:t>
+            </w:r>
+          </w:p>
+        </w:tc>
+        <w:tc>
+          <w:tcPr>
+            <w:tcW w:w="2310" w:type="dxa"/>
+          </w:tcPr>
+          <w:p>
+            <w:pPr>
+              <w:spacing w:line="360" w:lineRule="auto"/>
+              <w:rPr>
+                <w:sz w:val="24"/>
+                <w:szCs w:val="24"/>
+              </w:rPr>
+            </w:pPr>
+            <w:r>
+              <w:rPr>
+                <w:sz w:val="24"/>
+                <w:szCs w:val="24"/>
+              </w:rPr>
+              <w:t xml:space="preserve">Varchar </w:t>
+            </w:r>
+          </w:p>
+        </w:tc>
+        <w:tc>
+          <w:tcPr>
+            <w:tcW w:w="2311" w:type="dxa"/>
+          </w:tcPr>
+          <w:p>
+            <w:pPr>
+              <w:spacing w:line="360" w:lineRule="auto"/>
+              <w:rPr>
+                <w:sz w:val="24"/>
+                <w:szCs w:val="24"/>
+              </w:rPr>
+            </w:pPr>
+            <w:r>
+              <w:rPr>
+                <w:sz w:val="24"/>
+                <w:szCs w:val="24"/>
+              </w:rPr>
+              <w:t>20</w:t>
+            </w:r>
+          </w:p>
+        </w:tc>
+        <w:tc>
+          <w:tcPr>
+            <w:tcW w:w="2311" w:type="dxa"/>
+          </w:tcPr>
+          <w:p>
+            <w:pPr>
+              <w:spacing w:line="360" w:lineRule="auto"/>
+              <w:rPr>
+                <w:sz w:val="24"/>
+                <w:szCs w:val="24"/>
+              </w:rPr>
+            </w:pPr>
+            <w:r>
+              <w:rPr>
+                <w:sz w:val="24"/>
+                <w:szCs w:val="24"/>
+              </w:rPr>
+              <w:t>Not null</w:t>
+            </w:r>
+          </w:p>
+        </w:tc>
+      </w:tr>
+      <w:tr>
+        <w:tc>
+          <w:tcPr>
+            <w:tcW w:w="2310" w:type="dxa"/>
+          </w:tcPr>
+          <w:p>
+            <w:pPr>
+              <w:spacing w:line="360" w:lineRule="auto"/>
+              <w:rPr>
+                <w:sz w:val="24"/>
+                <w:szCs w:val="24"/>
+              </w:rPr>
+            </w:pPr>
+            <w:r>
+              <w:rPr>
+                <w:sz w:val="24"/>
+                <w:szCs w:val="24"/>
+              </w:rPr>
+              <w:t>Address 1</w:t>
+            </w:r>
+          </w:p>
+        </w:tc>
+        <w:tc>
+          <w:tcPr>
+            <w:tcW w:w="2310" w:type="dxa"/>
+          </w:tcPr>
+          <w:p>
+            <w:pPr>
+              <w:spacing w:line="360" w:lineRule="auto"/>
+              <w:rPr>
+                <w:sz w:val="24"/>
+                <w:szCs w:val="24"/>
+              </w:rPr>
+            </w:pPr>
+            <w:r>
+              <w:rPr>
+                <w:sz w:val="24"/>
+                <w:szCs w:val="24"/>
+              </w:rPr>
+              <w:t xml:space="preserve">Varchar </w:t>
+            </w:r>
+          </w:p>
+        </w:tc>
+        <w:tc>
+          <w:tcPr>
+            <w:tcW w:w="2311" w:type="dxa"/>
+          </w:tcPr>
+          <w:p>
+            <w:pPr>
+              <w:spacing w:line="360" w:lineRule="auto"/>
+              <w:rPr>
+                <w:sz w:val="24"/>
+                <w:szCs w:val="24"/>
+              </w:rPr>
+            </w:pPr>
+            <w:r>
+              <w:rPr>
+                <w:sz w:val="24"/>
+                <w:szCs w:val="24"/>
+              </w:rPr>
+              <w:t>30</w:t>
+            </w:r>
+          </w:p>
+        </w:tc>
+        <w:tc>
+          <w:tcPr>
+            <w:tcW w:w="2311" w:type="dxa"/>
+          </w:tcPr>
+          <w:p>
+            <w:pPr>
+              <w:spacing w:line="360" w:lineRule="auto"/>
+              <w:rPr>
+                <w:sz w:val="24"/>
+                <w:szCs w:val="24"/>
+              </w:rPr>
+            </w:pPr>
+            <w:r>
+              <w:rPr>
+                <w:sz w:val="24"/>
+                <w:szCs w:val="24"/>
+              </w:rPr>
+              <w:t>Not null</w:t>
+            </w:r>
+          </w:p>
+        </w:tc>
+      </w:tr>
+      <w:tr>
+        <w:tc>
+          <w:tcPr>
+            <w:tcW w:w="2310" w:type="dxa"/>
+          </w:tcPr>
+          <w:p>
+            <w:pPr>
+              <w:spacing w:line="360" w:lineRule="auto"/>
+              <w:rPr>
+                <w:sz w:val="24"/>
+                <w:szCs w:val="24"/>
+              </w:rPr>
+            </w:pPr>
+            <w:r>
+              <w:rPr>
+                <w:sz w:val="24"/>
+                <w:szCs w:val="24"/>
+              </w:rPr>
+              <w:t>Address 2</w:t>
+            </w:r>
+          </w:p>
+        </w:tc>
+        <w:tc>
+          <w:tcPr>
+            <w:tcW w:w="2310" w:type="dxa"/>
+          </w:tcPr>
+          <w:p>
+            <w:pPr>
+              <w:spacing w:line="360" w:lineRule="auto"/>
+              <w:rPr>
+                <w:sz w:val="24"/>
+                <w:szCs w:val="24"/>
+              </w:rPr>
+            </w:pPr>
+            <w:r>
+              <w:rPr>
+                <w:sz w:val="24"/>
+                <w:szCs w:val="24"/>
+              </w:rPr>
+              <w:t xml:space="preserve">Varchar </w:t>
+            </w:r>
+          </w:p>
+        </w:tc>
+        <w:tc>
+          <w:tcPr>
+            <w:tcW w:w="2311" w:type="dxa"/>
+          </w:tcPr>
+          <w:p>
+            <w:pPr>
+              <w:spacing w:line="360" w:lineRule="auto"/>
+              <w:rPr>
+                <w:sz w:val="24"/>
+                <w:szCs w:val="24"/>
+              </w:rPr>
+            </w:pPr>
+            <w:r>
+              <w:rPr>
+                <w:sz w:val="24"/>
+                <w:szCs w:val="24"/>
+              </w:rPr>
+              <w:t>30</w:t>
+            </w:r>
+          </w:p>
+        </w:tc>
+        <w:tc>
+          <w:tcPr>
+            <w:tcW w:w="2311" w:type="dxa"/>
+          </w:tcPr>
+          <w:p>
+            <w:pPr>
+              <w:spacing w:line="360" w:lineRule="auto"/>
+              <w:rPr>
+                <w:sz w:val="24"/>
+                <w:szCs w:val="24"/>
+              </w:rPr>
+            </w:pPr>
+            <w:r>
+              <w:rPr>
+                <w:sz w:val="24"/>
+                <w:szCs w:val="24"/>
+              </w:rPr>
+              <w:t>Not null</w:t>
+            </w:r>
+          </w:p>
+        </w:tc>
+      </w:tr>
+      <w:tr>
+        <w:tc>
+          <w:tcPr>
+            <w:tcW w:w="2310" w:type="dxa"/>
+          </w:tcPr>
+          <w:p>
+            <w:pPr>
+              <w:spacing w:line="360" w:lineRule="auto"/>
+              <w:rPr>
+                <w:sz w:val="24"/>
+                <w:szCs w:val="24"/>
+              </w:rPr>
+            </w:pPr>
+            <w:r>
+              <w:rPr>
+                <w:sz w:val="24"/>
+                <w:szCs w:val="24"/>
+              </w:rPr>
+              <w:t>City</w:t>
+            </w:r>
+          </w:p>
+        </w:tc>
+        <w:tc>
+          <w:tcPr>
+            <w:tcW w:w="2310" w:type="dxa"/>
+          </w:tcPr>
+          <w:p>
+            <w:pPr>
+              <w:spacing w:line="360" w:lineRule="auto"/>
+              <w:rPr>
+                <w:sz w:val="24"/>
+                <w:szCs w:val="24"/>
+              </w:rPr>
+            </w:pPr>
+            <w:r>
+              <w:rPr>
+                <w:sz w:val="24"/>
+                <w:szCs w:val="24"/>
+              </w:rPr>
+              <w:t xml:space="preserve">Varchar </w:t>
+            </w:r>
+          </w:p>
+        </w:tc>
+        <w:tc>
+          <w:tcPr>
+            <w:tcW w:w="2311" w:type="dxa"/>
+          </w:tcPr>
+          <w:p>
+            <w:pPr>
+              <w:spacing w:line="360" w:lineRule="auto"/>
+              <w:rPr>
+                <w:sz w:val="24"/>
+                <w:szCs w:val="24"/>
+              </w:rPr>
+            </w:pPr>
+            <w:r>
+              <w:rPr>
+                <w:sz w:val="24"/>
+                <w:szCs w:val="24"/>
+              </w:rPr>
+              <w:t>15</w:t>
+            </w:r>
+          </w:p>
+        </w:tc>
+        <w:tc>
+          <w:tcPr>
+            <w:tcW w:w="2311" w:type="dxa"/>
+          </w:tcPr>
+          <w:p>
+            <w:pPr>
+              <w:spacing w:line="360" w:lineRule="auto"/>
+              <w:rPr>
+                <w:sz w:val="24"/>
+                <w:szCs w:val="24"/>
+              </w:rPr>
+            </w:pPr>
+            <w:r>
+              <w:rPr>
+                <w:sz w:val="24"/>
+                <w:szCs w:val="24"/>
+              </w:rPr>
+              <w:t>Not null</w:t>
+            </w:r>
+          </w:p>
+        </w:tc>
+      </w:tr>
+      <w:tr>
+        <w:tc>
+          <w:tcPr>
+            <w:tcW w:w="2310" w:type="dxa"/>
+          </w:tcPr>
+          <w:p>
+            <w:pPr>
+              <w:spacing w:line="360" w:lineRule="auto"/>
+              <w:rPr>
+                <w:sz w:val="24"/>
+                <w:szCs w:val="24"/>
+              </w:rPr>
+            </w:pPr>
+            <w:r>
+              <w:rPr>
+                <w:sz w:val="24"/>
+                <w:szCs w:val="24"/>
+              </w:rPr>
+              <w:t>State</w:t>
+            </w:r>
+          </w:p>
+        </w:tc>
+        <w:tc>
+          <w:tcPr>
+            <w:tcW w:w="2310" w:type="dxa"/>
+          </w:tcPr>
+          <w:p>
+            <w:pPr>
+              <w:spacing w:line="360" w:lineRule="auto"/>
+              <w:rPr>
+                <w:sz w:val="24"/>
+                <w:szCs w:val="24"/>
+              </w:rPr>
+            </w:pPr>
+            <w:r>
+              <w:rPr>
+                <w:sz w:val="24"/>
+                <w:szCs w:val="24"/>
+              </w:rPr>
+              <w:t xml:space="preserve">Varchar </w:t>
+            </w:r>
+          </w:p>
+        </w:tc>
+        <w:tc>
+          <w:tcPr>
+            <w:tcW w:w="2311" w:type="dxa"/>
+          </w:tcPr>
+          <w:p>
+            <w:pPr>
+              <w:spacing w:line="360" w:lineRule="auto"/>
+              <w:rPr>
+                <w:sz w:val="24"/>
+                <w:szCs w:val="24"/>
+              </w:rPr>
+            </w:pPr>
+            <w:r>
+              <w:rPr>
+                <w:sz w:val="24"/>
+                <w:szCs w:val="24"/>
+              </w:rPr>
+              <w:t>15</w:t>
+            </w:r>
+          </w:p>
+        </w:tc>
+        <w:tc>
+          <w:tcPr>
+            <w:tcW w:w="2311" w:type="dxa"/>
+          </w:tcPr>
+          <w:p>
+            <w:pPr>
+              <w:spacing w:line="360" w:lineRule="auto"/>
+              <w:rPr>
+                <w:sz w:val="24"/>
+                <w:szCs w:val="24"/>
+              </w:rPr>
+            </w:pPr>
+            <w:r>
+              <w:rPr>
+                <w:sz w:val="24"/>
+                <w:szCs w:val="24"/>
+              </w:rPr>
+              <w:t>Not null</w:t>
+            </w:r>
+          </w:p>
+        </w:tc>
+      </w:tr>
+      <w:tr>
+        <w:tc>
+          <w:tcPr>
+            <w:tcW w:w="2310" w:type="dxa"/>
+          </w:tcPr>
+          <w:p>
+            <w:pPr>
+              <w:spacing w:line="360" w:lineRule="auto"/>
+              <w:rPr>
+                <w:sz w:val="24"/>
+                <w:szCs w:val="24"/>
+              </w:rPr>
+            </w:pPr>
+            <w:proofErr w:type="spellStart"/>
+            <w:r>
+              <w:rPr>
+                <w:sz w:val="24"/>
+                <w:szCs w:val="24"/>
+              </w:rPr>
+              <w:t>Pincode</w:t>
+            </w:r>
+            <w:proofErr w:type="spellEnd"/>
+          </w:p>
+        </w:tc>
+        <w:tc>
+          <w:tcPr>
+            <w:tcW w:w="2310" w:type="dxa"/>
+          </w:tcPr>
+          <w:p>
+            <w:pPr>
+              <w:spacing w:line="360" w:lineRule="auto"/>
+              <w:rPr>
+                <w:sz w:val="24"/>
+                <w:szCs w:val="24"/>
+              </w:rPr>
+            </w:pPr>
+            <w:r>
+              <w:rPr>
+                <w:sz w:val="24"/>
+                <w:szCs w:val="24"/>
+              </w:rPr>
+              <w:t>Int</w:t>
+            </w:r>
+          </w:p>
+        </w:tc>
+        <w:tc>
+          <w:tcPr>
+            <w:tcW w:w="2311" w:type="dxa"/>
+          </w:tcPr>
+          <w:p>
+            <w:pPr>
+              <w:spacing w:line="360" w:lineRule="auto"/>
+              <w:rPr>
+                <w:sz w:val="24"/>
+                <w:szCs w:val="24"/>
+              </w:rPr>
+            </w:pPr>
+            <w:r>
+              <w:rPr>
+                <w:sz w:val="24"/>
+                <w:szCs w:val="24"/>
+              </w:rPr>
+              <w:t>6</w:t>
+            </w:r>
+          </w:p>
+        </w:tc>
+        <w:tc>
+          <w:tcPr>
+            <w:tcW w:w="2311" w:type="dxa"/>
+          </w:tcPr>
+          <w:p>
+            <w:pPr>
+              <w:spacing w:line="360" w:lineRule="auto"/>
+              <w:rPr>
+                <w:sz w:val="24"/>
+                <w:szCs w:val="24"/>
+              </w:rPr>
+            </w:pPr>
+            <w:r>
+              <w:rPr>
+                <w:sz w:val="24"/>
+                <w:szCs w:val="24"/>
+              </w:rPr>
+              <w:t>Not null</w:t>
+            </w:r>
+          </w:p>
+        </w:tc>
+      </w:tr>
+      <w:tr>
+        <w:tc>
+          <w:tcPr>
+            <w:tcW w:w="2310" w:type="dxa"/>
+          </w:tcPr>
+          <w:p>
+            <w:pPr>
+              <w:spacing w:line="360" w:lineRule="auto"/>
+              <w:rPr>
+                <w:sz w:val="24"/>
+                <w:szCs w:val="24"/>
+              </w:rPr>
+            </w:pPr>
+            <w:r>
+              <w:rPr>
+                <w:sz w:val="24"/>
+                <w:szCs w:val="24"/>
+              </w:rPr>
+              <w:t>Landline number</w:t>
+            </w:r>
+          </w:p>
+        </w:tc>
+        <w:tc>
+          <w:tcPr>
+            <w:tcW w:w="2310" w:type="dxa"/>
+          </w:tcPr>
+          <w:p>
+            <w:pPr>
+              <w:spacing w:line="360" w:lineRule="auto"/>
+              <w:rPr>
+                <w:sz w:val="24"/>
+                <w:szCs w:val="24"/>
+              </w:rPr>
+            </w:pPr>
+            <w:r>
+              <w:rPr>
+                <w:sz w:val="24"/>
+                <w:szCs w:val="24"/>
+              </w:rPr>
+              <w:t>int</w:t>
+            </w:r>
+            <w:r>
+              <w:rPr>
+                <w:sz w:val="24"/>
+                <w:szCs w:val="24"/>
+              </w:rPr>
+              <w:t xml:space="preserve"> </w:t>
+            </w:r>
+          </w:p>
+        </w:tc>
+        <w:tc>
+          <w:tcPr>
+            <w:tcW w:w="2311" w:type="dxa"/>
+          </w:tcPr>
+          <w:p>
+            <w:pPr>
+              <w:spacing w:line="360" w:lineRule="auto"/>
+              <w:rPr>
+                <w:sz w:val="24"/>
+                <w:szCs w:val="24"/>
+              </w:rPr>
+            </w:pPr>
+            <w:r>
+              <w:rPr>
+                <w:sz w:val="24"/>
+                <w:szCs w:val="24"/>
+              </w:rPr>
+              <w:t>10</w:t>
+            </w:r>
+          </w:p>
+        </w:tc>
+        <w:tc>
+          <w:tcPr>
+            <w:tcW w:w="2311" w:type="dxa"/>
+          </w:tcPr>
+          <w:p>
+            <w:pPr>
+              <w:spacing w:line="360" w:lineRule="auto"/>
+              <w:rPr>
+                <w:sz w:val="24"/>
+                <w:szCs w:val="24"/>
+              </w:rPr>
+            </w:pPr>
+            <w:r>
+              <w:rPr>
+                <w:sz w:val="24"/>
+                <w:szCs w:val="24"/>
+              </w:rPr>
+              <w:t>Not null</w:t>
+            </w:r>
+          </w:p>
+        </w:tc>
+      </w:tr>
+    </w:tbl>
+    <w:p>
+      <w:pPr>
+        <w:spacing w:line="360" w:lineRule="auto"/>
+        <w:rPr>
+          <w:rFonts w:ascii="Times New Roman" w:hAnsi="Times New Roman" w:cs="Times New Roman"/>
+          <w:b/>
+          <w:sz w:val="24"/>
+          <w:szCs w:val="24"/>
+        </w:rPr>
+      </w:pPr>
+    </w:p>
+    <w:p>
+      <w:pPr>
+        <w:spacing w:line="360" w:lineRule="auto"/>
+        <w:rPr>
+          <w:rFonts w:ascii="Times New Roman" w:hAnsi="Times New Roman" w:cs="Times New Roman"/>
+          <w:b/>
+          <w:sz w:val="24"/>
+          <w:szCs w:val="24"/>
+        </w:rPr>
+      </w:pPr>
+      <w:r>
+        <w:rPr>
+          <w:rFonts w:ascii="Times New Roman" w:hAnsi="Times New Roman" w:cs="Times New Roman"/>
+          <w:b/>
+          <w:sz w:val="24"/>
+          <w:szCs w:val="24"/>
+        </w:rPr>
+        <w:t>TABLE NAME: CITIZEN</w:t>
+      </w:r>
+    </w:p>
+    <w:p>
+      <w:pPr>
+        <w:spacing w:line="360" w:lineRule="auto"/>
+        <w:rPr>
+          <w:rFonts w:ascii="Times New Roman" w:hAnsi="Times New Roman" w:cs="Times New Roman"/>
+          <w:b/>
+          <w:sz w:val="24"/>
+          <w:szCs w:val="24"/>
+        </w:rPr>
+      </w:pPr>
+    </w:p>
+    <w:tbl>
+      <w:tblPr>
+        <w:tblStyle w:val="TableGrid"/>
+        <w:tblW w:w="9242" w:type="dxa"/>
+        <w:tblBorders>
+          <w:top w:val="single" w:sz="4" w:space="0" w:color="000000" w:themeColor="text1"/>
+          <w:left w:val="single" w:sz="4" w:space="0" w:color="000000" w:themeColor="text1"/>
+          <w:bottom w:val="single" w:sz="4" w:space="0" w:color="000000" w:themeColor="text1"/>
+          <w:right w:val="single" w:sz="4" w:space="0" w:color="000000" w:themeColor="text1"/>
+          <w:insideH w:val="single" w:sz="4" w:space="0" w:color="000000" w:themeColor="text1"/>
+          <w:insideV w:val="single" w:sz="4" w:space="0" w:color="000000" w:themeColor="text1"/>
+        </w:tblBorders>
+        <w:tblLayout w:type="fixed"/>
+        <w:tblLook w:val="04A0" w:firstRow="1" w:lastRow="0" w:firstColumn="1" w:lastColumn="0" w:noHBand="0" w:noVBand="1"/>
+      </w:tblPr>
+      <w:tblGrid>
+        <w:gridCol w:w="2310"/>
+        <w:gridCol w:w="2310"/>
+        <w:gridCol w:w="2311"/>
+        <w:gridCol w:w="2311"/>
+      </w:tblGrid>
+      <w:tr>
+        <w:tc>
+          <w:tcPr>
+            <w:tcW w:w="2310" w:type="dxa"/>
+          </w:tcPr>
+          <w:p>
+            <w:pPr>
+              <w:spacing w:line="360" w:lineRule="auto"/>
+              <w:rPr>
+                <w:b/>
+                <w:sz w:val="24"/>
+                <w:szCs w:val="24"/>
+              </w:rPr>
+            </w:pPr>
+            <w:r>
+              <w:rPr>
+                <w:b/>
+                <w:sz w:val="24"/>
+                <w:szCs w:val="24"/>
+              </w:rPr>
+              <w:t xml:space="preserve">FIELD </w:t>
+            </w:r>
+          </w:p>
+        </w:tc>
+        <w:tc>
+          <w:tcPr>
+            <w:tcW w:w="2310" w:type="dxa"/>
+          </w:tcPr>
+          <w:p>
+            <w:pPr>
+              <w:spacing w:line="360" w:lineRule="auto"/>
+              <w:rPr>
+                <w:b/>
+                <w:sz w:val="24"/>
+                <w:szCs w:val="24"/>
+              </w:rPr>
+            </w:pPr>
+            <w:r>
+              <w:rPr>
+                <w:b/>
+                <w:sz w:val="24"/>
+                <w:szCs w:val="24"/>
+              </w:rPr>
+              <w:t>DATA TYPE</w:t>
+            </w:r>
+          </w:p>
+        </w:tc>
+        <w:tc>
+          <w:tcPr>
+            <w:tcW w:w="2311" w:type="dxa"/>
+          </w:tcPr>
+          <w:p>
+            <w:pPr>
+              <w:spacing w:line="360" w:lineRule="auto"/>
+              <w:rPr>
+                <w:b/>
+                <w:sz w:val="24"/>
+                <w:szCs w:val="24"/>
+              </w:rPr>
+            </w:pPr>
+            <w:r>
+              <w:rPr>
+                <w:b/>
+                <w:sz w:val="24"/>
+                <w:szCs w:val="24"/>
+              </w:rPr>
+              <w:t>SIZE</w:t>
+            </w:r>
+          </w:p>
+        </w:tc>
+        <w:tc>
+          <w:tcPr>
+            <w:tcW w:w="2311" w:type="dxa"/>
+          </w:tcPr>
+          <w:p>
+            <w:pPr>
+              <w:spacing w:line="360" w:lineRule="auto"/>
+              <w:rPr>
+                <w:b/>
+                <w:sz w:val="24"/>
+                <w:szCs w:val="24"/>
+              </w:rPr>
+            </w:pPr>
+            <w:r>
+              <w:rPr>
+                <w:b/>
+                <w:sz w:val="24"/>
+                <w:szCs w:val="24"/>
+              </w:rPr>
+              <w:t>CONSTRAINT</w:t>
+            </w:r>
+          </w:p>
+        </w:tc>
+      </w:tr>
+      <w:tr>
+        <w:tc>
+          <w:tcPr>
+            <w:tcW w:w="2310" w:type="dxa"/>
+          </w:tcPr>
+          <w:p>
+            <w:pPr>
+              <w:spacing w:line="360" w:lineRule="auto"/>
+              <w:rPr>
+                <w:sz w:val="24"/>
+                <w:szCs w:val="24"/>
+              </w:rPr>
+            </w:pPr>
+            <w:r>
+              <w:rPr>
+                <w:sz w:val="24"/>
+                <w:szCs w:val="24"/>
+              </w:rPr>
+              <w:t>citizen id</w:t>
+            </w:r>
+          </w:p>
+        </w:tc>
+        <w:tc>
+          <w:tcPr>
+            <w:tcW w:w="2310" w:type="dxa"/>
+          </w:tcPr>
+          <w:p>
+            <w:pPr>
+              <w:spacing w:line="360" w:lineRule="auto"/>
+              <w:rPr>
+                <w:sz w:val="24"/>
+                <w:szCs w:val="24"/>
+              </w:rPr>
+            </w:pPr>
+            <w:r>
+              <w:rPr>
+                <w:sz w:val="24"/>
+                <w:szCs w:val="24"/>
+              </w:rPr>
+              <w:t>Int</w:t>
+            </w:r>
+          </w:p>
+        </w:tc>
+        <w:tc>
+          <w:tcPr>
+            <w:tcW w:w="2311" w:type="dxa"/>
+          </w:tcPr>
+          <w:p>
+            <w:pPr>
+              <w:spacing w:line="360" w:lineRule="auto"/>
+              <w:rPr>
+                <w:sz w:val="24"/>
+                <w:szCs w:val="24"/>
+              </w:rPr>
+            </w:pPr>
+            <w:r>
+              <w:rPr>
+                <w:sz w:val="24"/>
+                <w:szCs w:val="24"/>
+              </w:rPr>
+              <w:t>10</w:t>
+            </w:r>
+          </w:p>
+        </w:tc>
+        <w:tc>
+          <w:tcPr>
+            <w:tcW w:w="2311" w:type="dxa"/>
+          </w:tcPr>
+          <w:p>
+            <w:pPr>
+              <w:spacing w:line="360" w:lineRule="auto"/>
+              <w:rPr>
+                <w:sz w:val="24"/>
+                <w:szCs w:val="24"/>
+              </w:rPr>
+            </w:pPr>
+            <w:r>
+              <w:rPr>
+                <w:sz w:val="24"/>
+                <w:szCs w:val="24"/>
+              </w:rPr>
+              <w:t>Primary key</w:t>
+            </w:r>
+          </w:p>
+        </w:tc>
+      </w:tr>
+      <w:tr>
+        <w:tc>
+          <w:tcPr>
+            <w:tcW w:w="2310" w:type="dxa"/>
+          </w:tcPr>
+          <w:p>
+            <w:pPr>
+              <w:spacing w:line="360" w:lineRule="auto"/>
+              <w:rPr>
+                <w:sz w:val="24"/>
+                <w:szCs w:val="24"/>
+              </w:rPr>
+            </w:pPr>
+            <w:proofErr w:type="spellStart"/>
+            <w:r>
+              <w:rPr>
+                <w:sz w:val="24"/>
+                <w:szCs w:val="24"/>
+              </w:rPr>
+              <w:t>Firstname</w:t>
+            </w:r>
+            <w:proofErr w:type="spellEnd"/>
+          </w:p>
+        </w:tc>
+        <w:tc>
+          <w:tcPr>
+            <w:tcW w:w="2310" w:type="dxa"/>
+          </w:tcPr>
+          <w:p>
+            <w:pPr>
+              <w:spacing w:line="360" w:lineRule="auto"/>
+              <w:rPr>
+                <w:sz w:val="24"/>
+                <w:szCs w:val="24"/>
+              </w:rPr>
+            </w:pPr>
+            <w:r>
+              <w:rPr>
+                <w:sz w:val="24"/>
+                <w:szCs w:val="24"/>
+              </w:rPr>
+              <w:t xml:space="preserve">Varchar </w:t>
+            </w:r>
+          </w:p>
+        </w:tc>
+        <w:tc>
+          <w:tcPr>
+            <w:tcW w:w="2311" w:type="dxa"/>
+          </w:tcPr>
+          <w:p>
+            <w:pPr>
+              <w:spacing w:line="360" w:lineRule="auto"/>
+              <w:rPr>
+                <w:sz w:val="24"/>
+                <w:szCs w:val="24"/>
+              </w:rPr>
+            </w:pPr>
+            <w:r>
+              <w:rPr>
+                <w:sz w:val="24"/>
+                <w:szCs w:val="24"/>
+              </w:rPr>
+              <w:t>20</w:t>
+            </w:r>
+          </w:p>
+        </w:tc>
+        <w:tc>
+          <w:tcPr>
+            <w:tcW w:w="2311" w:type="dxa"/>
+          </w:tcPr>
+          <w:p>
+            <w:pPr>
+              <w:spacing w:line="360" w:lineRule="auto"/>
+              <w:rPr>
+                <w:sz w:val="24"/>
+                <w:szCs w:val="24"/>
+              </w:rPr>
+            </w:pPr>
+            <w:r>
+              <w:rPr>
+                <w:sz w:val="24"/>
+                <w:szCs w:val="24"/>
+              </w:rPr>
+              <w:t>Not null</w:t>
+            </w:r>
+          </w:p>
+        </w:tc>
+      </w:tr>
+      <w:tr>
+        <w:tc>
+          <w:tcPr>
+            <w:tcW w:w="2310" w:type="dxa"/>
+          </w:tcPr>
+          <w:p>
+            <w:pPr>
+              <w:spacing w:line="360" w:lineRule="auto"/>
+              <w:rPr>
+                <w:sz w:val="24"/>
+                <w:szCs w:val="24"/>
+              </w:rPr>
+            </w:pPr>
+            <w:proofErr w:type="spellStart"/>
+            <w:r>
+              <w:rPr>
+                <w:sz w:val="24"/>
+                <w:szCs w:val="24"/>
+              </w:rPr>
+              <w:t>Lastname</w:t>
+            </w:r>
+            <w:proofErr w:type="spellEnd"/>
+          </w:p>
+        </w:tc>
+        <w:tc>
+          <w:tcPr>
+            <w:tcW w:w="2310" w:type="dxa"/>
+          </w:tcPr>
+          <w:p>
+            <w:pPr>
+              <w:spacing w:line="360" w:lineRule="auto"/>
+              <w:rPr>
+                <w:sz w:val="24"/>
+                <w:szCs w:val="24"/>
+              </w:rPr>
+            </w:pPr>
+            <w:r>
+              <w:rPr>
+                <w:sz w:val="24"/>
+                <w:szCs w:val="24"/>
+              </w:rPr>
+              <w:t xml:space="preserve">Varchar </w:t>
+            </w:r>
+          </w:p>
+        </w:tc>
+        <w:tc>
+          <w:tcPr>
+            <w:tcW w:w="2311" w:type="dxa"/>
+          </w:tcPr>
+          <w:p>
+            <w:pPr>
+              <w:spacing w:line="360" w:lineRule="auto"/>
+              <w:rPr>
+                <w:sz w:val="24"/>
+                <w:szCs w:val="24"/>
+              </w:rPr>
+            </w:pPr>
+            <w:r>
+              <w:rPr>
+                <w:sz w:val="24"/>
+                <w:szCs w:val="24"/>
+              </w:rPr>
+              <w:t>20</w:t>
+            </w:r>
+          </w:p>
+        </w:tc>
+        <w:tc>
+          <w:tcPr>
+            <w:tcW w:w="2311" w:type="dxa"/>
+          </w:tcPr>
+          <w:p>
+            <w:pPr>
+              <w:spacing w:line="360" w:lineRule="auto"/>
+              <w:rPr>
+                <w:sz w:val="24"/>
+                <w:szCs w:val="24"/>
+              </w:rPr>
+            </w:pPr>
+            <w:r>
+              <w:rPr>
+                <w:sz w:val="24"/>
+                <w:szCs w:val="24"/>
+              </w:rPr>
+              <w:t>Not null</w:t>
+            </w:r>
+          </w:p>
+        </w:tc>
+      </w:tr>
+      <w:tr>
+        <w:tc>
+          <w:tcPr>
+            <w:tcW w:w="2310" w:type="dxa"/>
+          </w:tcPr>
+          <w:p>
+            <w:pPr>
+              <w:spacing w:line="360" w:lineRule="auto"/>
+              <w:rPr>
+                <w:sz w:val="24"/>
+                <w:szCs w:val="24"/>
+              </w:rPr>
+            </w:pPr>
+            <w:r>
+              <w:rPr>
+                <w:sz w:val="24"/>
+                <w:szCs w:val="24"/>
+              </w:rPr>
+              <w:t>Mobile</w:t>
+            </w:r>
+          </w:p>
+        </w:tc>
+        <w:tc>
+          <w:tcPr>
+            <w:tcW w:w="2310" w:type="dxa"/>
+          </w:tcPr>
+          <w:p>
+            <w:pPr>
+              <w:spacing w:line="360" w:lineRule="auto"/>
+              <w:rPr>
+                <w:sz w:val="24"/>
+                <w:szCs w:val="24"/>
+              </w:rPr>
+            </w:pPr>
+            <w:r>
+              <w:rPr>
+                <w:sz w:val="24"/>
+                <w:szCs w:val="24"/>
+              </w:rPr>
+              <w:t>Int</w:t>
+            </w:r>
+          </w:p>
+        </w:tc>
+        <w:tc>
+          <w:tcPr>
+            <w:tcW w:w="2311" w:type="dxa"/>
+          </w:tcPr>
+          <w:p>
+            <w:pPr>
+              <w:spacing w:line="360" w:lineRule="auto"/>
+              <w:rPr>
+                <w:sz w:val="24"/>
+                <w:szCs w:val="24"/>
+              </w:rPr>
+            </w:pPr>
+            <w:r>
+              <w:rPr>
+                <w:sz w:val="24"/>
+                <w:szCs w:val="24"/>
+              </w:rPr>
+              <w:t>10</w:t>
+            </w:r>
+          </w:p>
+        </w:tc>
+        <w:tc>
+          <w:tcPr>
+            <w:tcW w:w="2311" w:type="dxa"/>
+          </w:tcPr>
+          <w:p>
+            <w:pPr>
+              <w:spacing w:line="360" w:lineRule="auto"/>
+              <w:rPr>
+                <w:sz w:val="24"/>
+                <w:szCs w:val="24"/>
+              </w:rPr>
+            </w:pPr>
+            <w:r>
+              <w:rPr>
+                <w:sz w:val="24"/>
+                <w:szCs w:val="24"/>
+              </w:rPr>
+              <w:t>Not null</w:t>
+            </w:r>
+          </w:p>
+        </w:tc>
+      </w:tr>
+      <w:tr>
+        <w:tc>
+          <w:tcPr>
+            <w:tcW w:w="2310" w:type="dxa"/>
+          </w:tcPr>
+          <w:p>
+            <w:pPr>
+              <w:spacing w:line="360" w:lineRule="auto"/>
+              <w:rPr>
+                <w:sz w:val="24"/>
+                <w:szCs w:val="24"/>
+              </w:rPr>
+            </w:pPr>
+            <w:r>
+              <w:rPr>
+                <w:sz w:val="24"/>
+                <w:szCs w:val="24"/>
+              </w:rPr>
+              <w:t>Address 1</w:t>
+            </w:r>
+          </w:p>
+        </w:tc>
+        <w:tc>
+          <w:tcPr>
+            <w:tcW w:w="2310" w:type="dxa"/>
+          </w:tcPr>
+          <w:p>
+            <w:pPr>
+              <w:spacing w:line="360" w:lineRule="auto"/>
+              <w:rPr>
+                <w:sz w:val="24"/>
+                <w:szCs w:val="24"/>
+              </w:rPr>
+            </w:pPr>
+            <w:r>
+              <w:rPr>
+                <w:sz w:val="24"/>
+                <w:szCs w:val="24"/>
+              </w:rPr>
+              <w:t xml:space="preserve">Varchar </w:t>
+            </w:r>
+          </w:p>
+        </w:tc>
+        <w:tc>
+          <w:tcPr>
+            <w:tcW w:w="2311" w:type="dxa"/>
+          </w:tcPr>
+          <w:p>
+            <w:pPr>
+              <w:spacing w:line="360" w:lineRule="auto"/>
+              <w:rPr>
+                <w:sz w:val="24"/>
+                <w:szCs w:val="24"/>
+              </w:rPr>
+            </w:pPr>
+            <w:r>
+              <w:rPr>
+                <w:sz w:val="24"/>
+                <w:szCs w:val="24"/>
+              </w:rPr>
+              <w:t>30</w:t>
+            </w:r>
+          </w:p>
+        </w:tc>
+        <w:tc>
+          <w:tcPr>
+            <w:tcW w:w="2311" w:type="dxa"/>
+          </w:tcPr>
+          <w:p>
+            <w:pPr>
+              <w:spacing w:line="360" w:lineRule="auto"/>
+              <w:rPr>
+                <w:sz w:val="24"/>
+                <w:szCs w:val="24"/>
+              </w:rPr>
+            </w:pPr>
+            <w:r>
+              <w:rPr>
+                <w:sz w:val="24"/>
+                <w:szCs w:val="24"/>
+              </w:rPr>
+              <w:t>Not null</w:t>
+            </w:r>
+          </w:p>
+        </w:tc>
+      </w:tr>
+      <w:tr>
+        <w:tc>
+          <w:tcPr>
+            <w:tcW w:w="2310" w:type="dxa"/>
+          </w:tcPr>
+          <w:p>
+            <w:pPr>
+              <w:spacing w:line="360" w:lineRule="auto"/>
+              <w:rPr>
+                <w:sz w:val="24"/>
+                <w:szCs w:val="24"/>
+              </w:rPr>
+            </w:pPr>
+            <w:r>
+              <w:rPr>
+                <w:sz w:val="24"/>
+                <w:szCs w:val="24"/>
+              </w:rPr>
+              <w:lastRenderedPageBreak/>
+              <w:t>Address 2</w:t>
+            </w:r>
+          </w:p>
+        </w:tc>
+        <w:tc>
+          <w:tcPr>
+            <w:tcW w:w="2310" w:type="dxa"/>
+          </w:tcPr>
+          <w:p>
+            <w:pPr>
+              <w:spacing w:line="360" w:lineRule="auto"/>
+              <w:rPr>
+                <w:sz w:val="24"/>
+                <w:szCs w:val="24"/>
+              </w:rPr>
+            </w:pPr>
+            <w:r>
+              <w:rPr>
+                <w:sz w:val="24"/>
+                <w:szCs w:val="24"/>
+              </w:rPr>
+              <w:t xml:space="preserve">Varchar </w:t>
+            </w:r>
+          </w:p>
+        </w:tc>
+        <w:tc>
+          <w:tcPr>
+            <w:tcW w:w="2311" w:type="dxa"/>
+          </w:tcPr>
+          <w:p>
+            <w:pPr>
+              <w:spacing w:line="360" w:lineRule="auto"/>
+              <w:rPr>
+                <w:sz w:val="24"/>
+                <w:szCs w:val="24"/>
+              </w:rPr>
+            </w:pPr>
+            <w:r>
+              <w:rPr>
+                <w:sz w:val="24"/>
+                <w:szCs w:val="24"/>
+              </w:rPr>
+              <w:t>30</w:t>
+            </w:r>
+          </w:p>
+        </w:tc>
+        <w:tc>
+          <w:tcPr>
+            <w:tcW w:w="2311" w:type="dxa"/>
+          </w:tcPr>
+          <w:p>
+            <w:pPr>
+              <w:spacing w:line="360" w:lineRule="auto"/>
+              <w:rPr>
+                <w:sz w:val="24"/>
+                <w:szCs w:val="24"/>
+              </w:rPr>
+            </w:pPr>
+            <w:r>
+              <w:rPr>
+                <w:sz w:val="24"/>
+                <w:szCs w:val="24"/>
+              </w:rPr>
+              <w:t>Not null</w:t>
+            </w:r>
+          </w:p>
+        </w:tc>
+      </w:tr>
+      <w:tr>
+        <w:tc>
+          <w:tcPr>
+            <w:tcW w:w="2310" w:type="dxa"/>
+          </w:tcPr>
+          <w:p>
+            <w:pPr>
+              <w:spacing w:line="360" w:lineRule="auto"/>
+              <w:rPr>
+                <w:sz w:val="24"/>
+                <w:szCs w:val="24"/>
+              </w:rPr>
+            </w:pPr>
+            <w:proofErr w:type="spellStart"/>
+            <w:r>
+              <w:rPr>
+                <w:sz w:val="24"/>
+                <w:szCs w:val="24"/>
+              </w:rPr>
+              <w:t>Areaname</w:t>
+            </w:r>
+            <w:proofErr w:type="spellEnd"/>
+          </w:p>
+        </w:tc>
+        <w:tc>
+          <w:tcPr>
+            <w:tcW w:w="2310" w:type="dxa"/>
+          </w:tcPr>
+          <w:p>
+            <w:pPr>
+              <w:spacing w:line="360" w:lineRule="auto"/>
+              <w:rPr>
+                <w:sz w:val="24"/>
+                <w:szCs w:val="24"/>
+              </w:rPr>
+            </w:pPr>
+            <w:r>
+              <w:rPr>
+                <w:sz w:val="24"/>
+                <w:szCs w:val="24"/>
+              </w:rPr>
+              <w:t xml:space="preserve">Varchar </w:t>
+            </w:r>
+          </w:p>
+        </w:tc>
+        <w:tc>
+          <w:tcPr>
+            <w:tcW w:w="2311" w:type="dxa"/>
+          </w:tcPr>
+          <w:p>
+            <w:pPr>
+              <w:spacing w:line="360" w:lineRule="auto"/>
+              <w:rPr>
+                <w:sz w:val="24"/>
+                <w:szCs w:val="24"/>
+              </w:rPr>
+            </w:pPr>
+            <w:r>
+              <w:rPr>
+                <w:sz w:val="24"/>
+                <w:szCs w:val="24"/>
+              </w:rPr>
+              <w:t>15</w:t>
+            </w:r>
+          </w:p>
+        </w:tc>
+        <w:tc>
+          <w:tcPr>
+            <w:tcW w:w="2311" w:type="dxa"/>
+          </w:tcPr>
+          <w:p>
+            <w:pPr>
+              <w:spacing w:line="360" w:lineRule="auto"/>
+              <w:rPr>
+                <w:sz w:val="24"/>
+                <w:szCs w:val="24"/>
+              </w:rPr>
+            </w:pPr>
+            <w:r>
+              <w:rPr>
+                <w:sz w:val="24"/>
+                <w:szCs w:val="24"/>
+              </w:rPr>
+              <w:t>Not null</w:t>
+            </w:r>
+          </w:p>
+        </w:tc>
+      </w:tr>
+      <w:tr>
+        <w:tc>
+          <w:tcPr>
+            <w:tcW w:w="2310" w:type="dxa"/>
+          </w:tcPr>
+          <w:p>
+            <w:pPr>
+              <w:spacing w:line="360" w:lineRule="auto"/>
+              <w:rPr>
+                <w:sz w:val="24"/>
+                <w:szCs w:val="24"/>
+              </w:rPr>
+            </w:pPr>
+            <w:r>
+              <w:rPr>
+                <w:sz w:val="24"/>
+                <w:szCs w:val="24"/>
+              </w:rPr>
+              <w:t>City</w:t>
+            </w:r>
+          </w:p>
+        </w:tc>
+        <w:tc>
+          <w:tcPr>
+            <w:tcW w:w="2310" w:type="dxa"/>
+          </w:tcPr>
+          <w:p>
+            <w:pPr>
+              <w:spacing w:line="360" w:lineRule="auto"/>
+              <w:rPr>
+                <w:sz w:val="24"/>
+                <w:szCs w:val="24"/>
+              </w:rPr>
+            </w:pPr>
+            <w:r>
+              <w:rPr>
+                <w:sz w:val="24"/>
+                <w:szCs w:val="24"/>
+              </w:rPr>
+              <w:t xml:space="preserve">Varchar </w:t>
+            </w:r>
+          </w:p>
+        </w:tc>
+        <w:tc>
+          <w:tcPr>
+            <w:tcW w:w="2311" w:type="dxa"/>
+          </w:tcPr>
+          <w:p>
+            <w:pPr>
+              <w:spacing w:line="360" w:lineRule="auto"/>
+              <w:rPr>
+                <w:sz w:val="24"/>
+                <w:szCs w:val="24"/>
+              </w:rPr>
+            </w:pPr>
+            <w:r>
+              <w:rPr>
+                <w:sz w:val="24"/>
+                <w:szCs w:val="24"/>
+              </w:rPr>
+              <w:t>15</w:t>
+            </w:r>
+          </w:p>
+        </w:tc>
+        <w:tc>
+          <w:tcPr>
+            <w:tcW w:w="2311" w:type="dxa"/>
+          </w:tcPr>
+          <w:p>
+            <w:pPr>
+              <w:spacing w:line="360" w:lineRule="auto"/>
+              <w:rPr>
+                <w:sz w:val="24"/>
+                <w:szCs w:val="24"/>
+              </w:rPr>
+            </w:pPr>
+            <w:r>
+              <w:rPr>
+                <w:sz w:val="24"/>
+                <w:szCs w:val="24"/>
+              </w:rPr>
+              <w:t>Not null</w:t>
+            </w:r>
+          </w:p>
+        </w:tc>
+      </w:tr>
+      <w:tr>
+        <w:tc>
+          <w:tcPr>
+            <w:tcW w:w="2310" w:type="dxa"/>
+          </w:tcPr>
+          <w:p>
+            <w:pPr>
+              <w:spacing w:line="360" w:lineRule="auto"/>
+              <w:rPr>
+                <w:sz w:val="24"/>
+                <w:szCs w:val="24"/>
+              </w:rPr>
+            </w:pPr>
+            <w:r>
+              <w:rPr>
+                <w:sz w:val="24"/>
+                <w:szCs w:val="24"/>
+              </w:rPr>
+              <w:t>State</w:t>
+            </w:r>
+          </w:p>
+        </w:tc>
+        <w:tc>
+          <w:tcPr>
+            <w:tcW w:w="2310" w:type="dxa"/>
+          </w:tcPr>
+          <w:p>
+            <w:pPr>
+              <w:spacing w:line="360" w:lineRule="auto"/>
+              <w:rPr>
+                <w:sz w:val="24"/>
+                <w:szCs w:val="24"/>
+              </w:rPr>
+            </w:pPr>
+            <w:r>
+              <w:rPr>
+                <w:sz w:val="24"/>
+                <w:szCs w:val="24"/>
+              </w:rPr>
+              <w:t xml:space="preserve">Varchar </w:t>
+            </w:r>
+          </w:p>
+        </w:tc>
+        <w:tc>
+          <w:tcPr>
+            <w:tcW w:w="2311" w:type="dxa"/>
+          </w:tcPr>
+          <w:p>
+            <w:pPr>
+              <w:spacing w:line="360" w:lineRule="auto"/>
+              <w:rPr>
+                <w:sz w:val="24"/>
+                <w:szCs w:val="24"/>
+              </w:rPr>
+            </w:pPr>
+            <w:r>
+              <w:rPr>
+                <w:sz w:val="24"/>
+                <w:szCs w:val="24"/>
+              </w:rPr>
+              <w:t>16</w:t>
+            </w:r>
+          </w:p>
+        </w:tc>
+        <w:tc>
+          <w:tcPr>
+            <w:tcW w:w="2311" w:type="dxa"/>
+          </w:tcPr>
+          <w:p>
+            <w:pPr>
+              <w:spacing w:line="360" w:lineRule="auto"/>
+              <w:rPr>
+                <w:sz w:val="24"/>
+                <w:szCs w:val="24"/>
+              </w:rPr>
+            </w:pPr>
+            <w:r>
+              <w:rPr>
+                <w:sz w:val="24"/>
+                <w:szCs w:val="24"/>
+              </w:rPr>
+              <w:t>Not null</w:t>
+            </w:r>
+          </w:p>
+        </w:tc>
+      </w:tr>
+      <w:tr>
+        <w:tc>
+          <w:tcPr>
+            <w:tcW w:w="2310" w:type="dxa"/>
+          </w:tcPr>
+          <w:p>
+            <w:pPr>
+              <w:spacing w:line="360" w:lineRule="auto"/>
+              <w:rPr>
+                <w:sz w:val="24"/>
+                <w:szCs w:val="24"/>
+              </w:rPr>
+            </w:pPr>
+            <w:proofErr w:type="spellStart"/>
+            <w:r>
+              <w:rPr>
+                <w:sz w:val="24"/>
+                <w:szCs w:val="24"/>
+              </w:rPr>
+              <w:t>Pincode</w:t>
+            </w:r>
+            <w:proofErr w:type="spellEnd"/>
+          </w:p>
+        </w:tc>
+        <w:tc>
+          <w:tcPr>
+            <w:tcW w:w="2310" w:type="dxa"/>
+          </w:tcPr>
+          <w:p>
+            <w:pPr>
+              <w:spacing w:line="360" w:lineRule="auto"/>
+              <w:rPr>
+                <w:sz w:val="24"/>
+                <w:szCs w:val="24"/>
+              </w:rPr>
+            </w:pPr>
+            <w:r>
+              <w:rPr>
+                <w:sz w:val="24"/>
+                <w:szCs w:val="24"/>
+              </w:rPr>
+              <w:t xml:space="preserve">Varchar </w:t>
+            </w:r>
+          </w:p>
+        </w:tc>
+        <w:tc>
+          <w:tcPr>
+            <w:tcW w:w="2311" w:type="dxa"/>
+          </w:tcPr>
+          <w:p>
+            <w:pPr>
+              <w:spacing w:line="360" w:lineRule="auto"/>
+              <w:rPr>
+                <w:sz w:val="24"/>
+                <w:szCs w:val="24"/>
+              </w:rPr>
+            </w:pPr>
+            <w:r>
+              <w:rPr>
+                <w:sz w:val="24"/>
+                <w:szCs w:val="24"/>
+              </w:rPr>
+              <w:t>6</w:t>
+            </w:r>
+          </w:p>
+        </w:tc>
+        <w:tc>
+          <w:tcPr>
+            <w:tcW w:w="2311" w:type="dxa"/>
+          </w:tcPr>
+          <w:p>
+            <w:pPr>
+              <w:spacing w:line="360" w:lineRule="auto"/>
+              <w:rPr>
+                <w:sz w:val="24"/>
+                <w:szCs w:val="24"/>
+              </w:rPr>
+            </w:pPr>
+            <w:r>
+              <w:rPr>
+                <w:sz w:val="24"/>
+                <w:szCs w:val="24"/>
+              </w:rPr>
+              <w:t>Not null</w:t>
+            </w:r>
+          </w:p>
+        </w:tc>
+      </w:tr>
+    </w:tbl>
+    <w:p>
+      <w:pPr>
+        <w:spacing w:line="360" w:lineRule="auto"/>
+        <w:rPr>
+          <w:rFonts w:ascii="Times New Roman" w:hAnsi="Times New Roman" w:cs="Times New Roman"/>
+          <w:b/>
+          <w:sz w:val="24"/>
+          <w:szCs w:val="24"/>
+        </w:rPr>
+      </w:pPr>
+    </w:p>
+    <w:p>
+      <w:pPr>
+        <w:spacing w:line="360" w:lineRule="auto"/>
+        <w:rPr>
+          <w:rFonts w:ascii="Times New Roman" w:hAnsi="Times New Roman" w:cs="Times New Roman"/>
+          <w:b/>
+          <w:sz w:val="24"/>
+          <w:szCs w:val="24"/>
+        </w:rPr>
+      </w:pPr>
+    </w:p>
+    <w:p>
+      <w:pPr>
+        <w:spacing w:line="360" w:lineRule="auto"/>
+        <w:rPr>
+          <w:rFonts w:ascii="Times New Roman" w:hAnsi="Times New Roman" w:cs="Times New Roman"/>
+          <w:b/>
+          <w:sz w:val="24"/>
+          <w:szCs w:val="24"/>
+        </w:rPr>
+      </w:pPr>
+      <w:r>
+        <w:rPr>
+          <w:rFonts w:ascii="Times New Roman" w:hAnsi="Times New Roman" w:cs="Times New Roman"/>
+          <w:b/>
+          <w:sz w:val="24"/>
+          <w:szCs w:val="24"/>
+        </w:rPr>
+        <w:t>TABLE NAME : COMPLAINT</w:t>
+      </w:r>
+    </w:p>
+    <w:p>
+      <w:pPr>
+        <w:spacing w:line="360" w:lineRule="auto"/>
+        <w:rPr>
+          <w:rFonts w:ascii="Times New Roman" w:hAnsi="Times New Roman" w:cs="Times New Roman"/>
+          <w:b/>
+          <w:sz w:val="24"/>
+          <w:szCs w:val="24"/>
+        </w:rPr>
+      </w:pPr>
+    </w:p>
+    <w:tbl>
+      <w:tblPr>
+        <w:tblStyle w:val="TableGrid"/>
+        <w:tblW w:w="9242" w:type="dxa"/>
+        <w:tblBorders>
+          <w:top w:val="single" w:sz="4" w:space="0" w:color="000000" w:themeColor="text1"/>
+          <w:left w:val="single" w:sz="4" w:space="0" w:color="000000" w:themeColor="text1"/>
+          <w:bottom w:val="single" w:sz="4" w:space="0" w:color="000000" w:themeColor="text1"/>
+          <w:right w:val="single" w:sz="4" w:space="0" w:color="000000" w:themeColor="text1"/>
+          <w:insideH w:val="single" w:sz="4" w:space="0" w:color="000000" w:themeColor="text1"/>
+          <w:insideV w:val="single" w:sz="4" w:space="0" w:color="000000" w:themeColor="text1"/>
+        </w:tblBorders>
+        <w:tblLayout w:type="fixed"/>
+        <w:tblLook w:val="04A0" w:firstRow="1" w:lastRow="0" w:firstColumn="1" w:lastColumn="0" w:noHBand="0" w:noVBand="1"/>
+      </w:tblPr>
+      <w:tblGrid>
+        <w:gridCol w:w="2310"/>
+        <w:gridCol w:w="2310"/>
+        <w:gridCol w:w="2311"/>
+        <w:gridCol w:w="2311"/>
+      </w:tblGrid>
+      <w:tr>
+        <w:tc>
+          <w:tcPr>
+            <w:tcW w:w="2310" w:type="dxa"/>
+          </w:tcPr>
+          <w:p>
+            <w:pPr>
+              <w:spacing w:line="360" w:lineRule="auto"/>
+              <w:rPr>
+                <w:b/>
+                <w:sz w:val="24"/>
+                <w:szCs w:val="24"/>
+              </w:rPr>
+            </w:pPr>
+            <w:r>
+              <w:rPr>
+                <w:b/>
+                <w:sz w:val="24"/>
+                <w:szCs w:val="24"/>
+              </w:rPr>
+              <w:t xml:space="preserve">FIELD </w:t>
+            </w:r>
+          </w:p>
+        </w:tc>
+        <w:tc>
+          <w:tcPr>
+            <w:tcW w:w="2310" w:type="dxa"/>
+          </w:tcPr>
+          <w:p>
+            <w:pPr>
+              <w:spacing w:line="360" w:lineRule="auto"/>
+              <w:rPr>
+                <w:b/>
+                <w:sz w:val="24"/>
+                <w:szCs w:val="24"/>
+              </w:rPr>
+            </w:pPr>
+            <w:r>
+              <w:rPr>
+                <w:b/>
+                <w:sz w:val="24"/>
+                <w:szCs w:val="24"/>
+              </w:rPr>
+              <w:t>DATA TYPE</w:t>
+            </w:r>
+          </w:p>
+        </w:tc>
+        <w:tc>
+          <w:tcPr>
+            <w:tcW w:w="2311" w:type="dxa"/>
+          </w:tcPr>
+          <w:p>
+            <w:pPr>
+              <w:spacing w:line="360" w:lineRule="auto"/>
+              <w:rPr>
+                <w:b/>
+                <w:sz w:val="24"/>
+                <w:szCs w:val="24"/>
+              </w:rPr>
+            </w:pPr>
+            <w:r>
+              <w:rPr>
+                <w:b/>
+                <w:sz w:val="24"/>
+                <w:szCs w:val="24"/>
+              </w:rPr>
+              <w:t>SIZE</w:t>
+            </w:r>
+          </w:p>
+        </w:tc>
+        <w:tc>
+          <w:tcPr>
+            <w:tcW w:w="2311" w:type="dxa"/>
+          </w:tcPr>
+          <w:p>
+            <w:pPr>
+              <w:spacing w:line="360" w:lineRule="auto"/>
+              <w:rPr>
+                <w:b/>
+                <w:sz w:val="24"/>
+                <w:szCs w:val="24"/>
+              </w:rPr>
+            </w:pPr>
+            <w:r>
+              <w:rPr>
+                <w:b/>
+                <w:sz w:val="24"/>
+                <w:szCs w:val="24"/>
+              </w:rPr>
+              <w:t>CONSTRAINT</w:t>
+            </w:r>
+          </w:p>
+        </w:tc>
+      </w:tr>
+      <w:tr>
+        <w:tc>
+          <w:tcPr>
+            <w:tcW w:w="2310" w:type="dxa"/>
+          </w:tcPr>
+          <w:p>
+            <w:pPr>
+              <w:spacing w:line="360" w:lineRule="auto"/>
+              <w:rPr>
+                <w:sz w:val="24"/>
+                <w:szCs w:val="24"/>
+              </w:rPr>
+            </w:pPr>
+            <w:r>
+              <w:rPr>
+                <w:sz w:val="24"/>
+                <w:szCs w:val="24"/>
+              </w:rPr>
+              <w:t>Complaint id</w:t>
+            </w:r>
+          </w:p>
+        </w:tc>
+        <w:tc>
+          <w:tcPr>
+            <w:tcW w:w="2310" w:type="dxa"/>
+          </w:tcPr>
+          <w:p>
+            <w:pPr>
+              <w:spacing w:line="360" w:lineRule="auto"/>
+              <w:rPr>
+                <w:sz w:val="24"/>
+                <w:szCs w:val="24"/>
+              </w:rPr>
+            </w:pPr>
+            <w:r>
+              <w:rPr>
+                <w:sz w:val="24"/>
+                <w:szCs w:val="24"/>
+              </w:rPr>
+              <w:t>Int</w:t>
+            </w:r>
+          </w:p>
+        </w:tc>
+        <w:tc>
+          <w:tcPr>
+            <w:tcW w:w="2311" w:type="dxa"/>
+          </w:tcPr>
+          <w:p>
+            <w:pPr>
+              <w:spacing w:line="360" w:lineRule="auto"/>
+              <w:rPr>
+                <w:sz w:val="24"/>
+                <w:szCs w:val="24"/>
+              </w:rPr>
+            </w:pPr>
+            <w:r>
+              <w:rPr>
+                <w:sz w:val="24"/>
+                <w:szCs w:val="24"/>
+              </w:rPr>
+              <w:t>10</w:t>
+            </w:r>
+          </w:p>
+        </w:tc>
+        <w:tc>
+          <w:tcPr>
+            <w:tcW w:w="2311" w:type="dxa"/>
+          </w:tcPr>
+          <w:p>
+            <w:pPr>
+              <w:spacing w:line="360" w:lineRule="auto"/>
+              <w:rPr>
+                <w:sz w:val="24"/>
+                <w:szCs w:val="24"/>
+              </w:rPr>
+            </w:pPr>
+            <w:r>
+              <w:rPr>
+                <w:sz w:val="24"/>
+                <w:szCs w:val="24"/>
+              </w:rPr>
+              <w:t>Primary key</w:t>
+            </w:r>
+          </w:p>
+        </w:tc>
+      </w:tr>
+      <w:tr>
+        <w:tc>
+          <w:tcPr>
+            <w:tcW w:w="2310" w:type="dxa"/>
+          </w:tcPr>
+          <w:p>
+            <w:pPr>
+              <w:spacing w:line="360" w:lineRule="auto"/>
+              <w:rPr>
+                <w:sz w:val="24"/>
+                <w:szCs w:val="24"/>
+              </w:rPr>
+            </w:pPr>
+            <w:r>
+              <w:rPr>
+                <w:sz w:val="24"/>
+                <w:szCs w:val="24"/>
+              </w:rPr>
+              <w:t>Citizen id</w:t>
+            </w:r>
+          </w:p>
+        </w:tc>
+        <w:tc>
+          <w:tcPr>
+            <w:tcW w:w="2310" w:type="dxa"/>
+          </w:tcPr>
+          <w:p>
+            <w:pPr>
+              <w:spacing w:line="360" w:lineRule="auto"/>
+              <w:rPr>
+                <w:sz w:val="24"/>
+                <w:szCs w:val="24"/>
+              </w:rPr>
+            </w:pPr>
+            <w:r>
+              <w:rPr>
+                <w:sz w:val="24"/>
+                <w:szCs w:val="24"/>
+              </w:rPr>
+              <w:t>Int</w:t>
+            </w:r>
+          </w:p>
+        </w:tc>
+        <w:tc>
+          <w:tcPr>
+            <w:tcW w:w="2311" w:type="dxa"/>
+          </w:tcPr>
+          <w:p>
+            <w:pPr>
+              <w:spacing w:line="360" w:lineRule="auto"/>
+              <w:rPr>
+                <w:sz w:val="24"/>
+                <w:szCs w:val="24"/>
+              </w:rPr>
+            </w:pPr>
+            <w:r>
+              <w:rPr>
+                <w:sz w:val="24"/>
+                <w:szCs w:val="24"/>
+              </w:rPr>
+              <w:t>10</w:t>
+            </w:r>
+          </w:p>
+        </w:tc>
+        <w:tc>
+          <w:tcPr>
+            <w:tcW w:w="2311" w:type="dxa"/>
+          </w:tcPr>
+          <w:p>
+            <w:pPr>
+              <w:spacing w:line="360" w:lineRule="auto"/>
+              <w:rPr>
+                <w:sz w:val="24"/>
+                <w:szCs w:val="24"/>
+              </w:rPr>
+            </w:pPr>
+            <w:r>
+              <w:rPr>
+                <w:sz w:val="24"/>
+                <w:szCs w:val="24"/>
+              </w:rPr>
+              <w:t>Foreign key</w:t>
+            </w:r>
+          </w:p>
+        </w:tc>
+      </w:tr>
+      <w:tr>
+        <w:tc>
+          <w:tcPr>
+            <w:tcW w:w="2310" w:type="dxa"/>
+          </w:tcPr>
+          <w:p>
+            <w:pPr>
+              <w:spacing w:line="360" w:lineRule="auto"/>
+              <w:rPr>
+                <w:sz w:val="24"/>
+                <w:szCs w:val="24"/>
+              </w:rPr>
+            </w:pPr>
+            <w:r>
+              <w:rPr>
+                <w:sz w:val="24"/>
+                <w:szCs w:val="24"/>
+              </w:rPr>
+              <w:t>Station id</w:t>
+            </w:r>
+          </w:p>
+        </w:tc>
+        <w:tc>
+          <w:tcPr>
+            <w:tcW w:w="2310" w:type="dxa"/>
+          </w:tcPr>
+          <w:p>
+            <w:pPr>
+              <w:spacing w:line="360" w:lineRule="auto"/>
+              <w:rPr>
+                <w:sz w:val="24"/>
+                <w:szCs w:val="24"/>
+              </w:rPr>
+            </w:pPr>
+            <w:r>
+              <w:rPr>
+                <w:sz w:val="24"/>
+                <w:szCs w:val="24"/>
+              </w:rPr>
+              <w:t>Int</w:t>
+            </w:r>
+          </w:p>
+        </w:tc>
+        <w:tc>
+          <w:tcPr>
+            <w:tcW w:w="2311" w:type="dxa"/>
+          </w:tcPr>
+          <w:p>
+            <w:pPr>
+              <w:spacing w:line="360" w:lineRule="auto"/>
+              <w:rPr>
+                <w:sz w:val="24"/>
+                <w:szCs w:val="24"/>
+              </w:rPr>
+            </w:pPr>
+            <w:r>
+              <w:rPr>
+                <w:sz w:val="24"/>
+                <w:szCs w:val="24"/>
+              </w:rPr>
+              <w:t>10</w:t>
+            </w:r>
+          </w:p>
+        </w:tc>
+        <w:tc>
+          <w:tcPr>
+            <w:tcW w:w="2311" w:type="dxa"/>
+          </w:tcPr>
+          <w:p>
+            <w:pPr>
+              <w:spacing w:line="360" w:lineRule="auto"/>
+              <w:rPr>
+                <w:sz w:val="24"/>
+                <w:szCs w:val="24"/>
+              </w:rPr>
+            </w:pPr>
+            <w:r>
+              <w:rPr>
+                <w:sz w:val="24"/>
+                <w:szCs w:val="24"/>
+              </w:rPr>
+              <w:t>Foreign key</w:t>
+            </w:r>
+          </w:p>
+        </w:tc>
+      </w:tr>
+      <w:tr>
+        <w:tc>
+          <w:tcPr>
+            <w:tcW w:w="2310" w:type="dxa"/>
+          </w:tcPr>
+          <w:p>
+            <w:pPr>
+              <w:spacing w:line="360" w:lineRule="auto"/>
+              <w:rPr>
+                <w:sz w:val="24"/>
+                <w:szCs w:val="24"/>
+              </w:rPr>
+            </w:pPr>
+            <w:r>
+              <w:rPr>
+                <w:sz w:val="24"/>
+                <w:szCs w:val="24"/>
+              </w:rPr>
+              <w:t>Complaint person</w:t>
+            </w:r>
+          </w:p>
+        </w:tc>
+        <w:tc>
+          <w:tcPr>
+            <w:tcW w:w="2310" w:type="dxa"/>
+          </w:tcPr>
+          <w:p>
+            <w:pPr>
+              <w:spacing w:line="360" w:lineRule="auto"/>
+              <w:rPr>
+                <w:sz w:val="24"/>
+                <w:szCs w:val="24"/>
+              </w:rPr>
+            </w:pPr>
+            <w:r>
+              <w:rPr>
+                <w:sz w:val="24"/>
+                <w:szCs w:val="24"/>
+              </w:rPr>
+              <w:t xml:space="preserve">Varchar </w:t>
+            </w:r>
+          </w:p>
+        </w:tc>
+        <w:tc>
+          <w:tcPr>
+            <w:tcW w:w="2311" w:type="dxa"/>
+          </w:tcPr>
+          <w:p>
+            <w:pPr>
+              <w:spacing w:line="360" w:lineRule="auto"/>
+              <w:rPr>
+                <w:sz w:val="24"/>
+                <w:szCs w:val="24"/>
+              </w:rPr>
+            </w:pPr>
+            <w:r>
+              <w:rPr>
+                <w:sz w:val="24"/>
+                <w:szCs w:val="24"/>
+              </w:rPr>
+              <w:t>20</w:t>
+            </w:r>
+          </w:p>
+        </w:tc>
+        <w:tc>
+          <w:tcPr>
+            <w:tcW w:w="2311" w:type="dxa"/>
+          </w:tcPr>
+          <w:p>
+            <w:pPr>
+              <w:spacing w:line="360" w:lineRule="auto"/>
+              <w:rPr>
+                <w:sz w:val="24"/>
+                <w:szCs w:val="24"/>
+              </w:rPr>
+            </w:pPr>
+            <w:r>
+              <w:rPr>
+                <w:sz w:val="24"/>
+                <w:szCs w:val="24"/>
+              </w:rPr>
+              <w:t>Not null</w:t>
+            </w:r>
+          </w:p>
+        </w:tc>
+      </w:tr>
+      <w:tr>
+        <w:tc>
+          <w:tcPr>
+            <w:tcW w:w="2310" w:type="dxa"/>
+          </w:tcPr>
+          <w:p>
+            <w:pPr>
+              <w:spacing w:line="360" w:lineRule="auto"/>
+              <w:rPr>
+                <w:sz w:val="24"/>
+                <w:szCs w:val="24"/>
+              </w:rPr>
+            </w:pPr>
+            <w:r>
+              <w:rPr>
+                <w:sz w:val="24"/>
+                <w:szCs w:val="24"/>
+              </w:rPr>
+              <w:t>Complaint issue</w:t>
+            </w:r>
+          </w:p>
+        </w:tc>
+        <w:tc>
+          <w:tcPr>
+            <w:tcW w:w="2310" w:type="dxa"/>
+          </w:tcPr>
+          <w:p>
+            <w:pPr>
+              <w:spacing w:line="360" w:lineRule="auto"/>
+              <w:rPr>
+                <w:sz w:val="24"/>
+                <w:szCs w:val="24"/>
+              </w:rPr>
+            </w:pPr>
+            <w:r>
+              <w:rPr>
+                <w:sz w:val="24"/>
+                <w:szCs w:val="24"/>
+              </w:rPr>
+              <w:t xml:space="preserve">Varchar </w:t>
+            </w:r>
+          </w:p>
+        </w:tc>
+        <w:tc>
+          <w:tcPr>
+            <w:tcW w:w="2311" w:type="dxa"/>
+          </w:tcPr>
+          <w:p>
+            <w:pPr>
+              <w:spacing w:line="360" w:lineRule="auto"/>
+              <w:rPr>
+                <w:sz w:val="24"/>
+                <w:szCs w:val="24"/>
+              </w:rPr>
+            </w:pPr>
+            <w:r>
+              <w:rPr>
+                <w:sz w:val="24"/>
+                <w:szCs w:val="24"/>
+              </w:rPr>
+              <w:t>30</w:t>
+            </w:r>
+          </w:p>
+        </w:tc>
+        <w:tc>
+          <w:tcPr>
+            <w:tcW w:w="2311" w:type="dxa"/>
+          </w:tcPr>
+          <w:p>
+            <w:pPr>
+              <w:spacing w:line="360" w:lineRule="auto"/>
+              <w:rPr>
+                <w:sz w:val="24"/>
+                <w:szCs w:val="24"/>
+              </w:rPr>
+            </w:pPr>
+            <w:r>
+              <w:rPr>
+                <w:sz w:val="24"/>
+                <w:szCs w:val="24"/>
+              </w:rPr>
+              <w:t>Not null</w:t>
+            </w:r>
+          </w:p>
+        </w:tc>
+      </w:tr>
+      <w:tr>
+        <w:tc>
+          <w:tcPr>
+            <w:tcW w:w="2310" w:type="dxa"/>
+          </w:tcPr>
+          <w:p>
+            <w:pPr>
+              <w:spacing w:line="360" w:lineRule="auto"/>
+              <w:rPr>
+                <w:sz w:val="24"/>
+                <w:szCs w:val="24"/>
+              </w:rPr>
+            </w:pPr>
+            <w:r>
+              <w:rPr>
+                <w:sz w:val="24"/>
+                <w:szCs w:val="24"/>
+              </w:rPr>
+              <w:t>Current address</w:t>
+            </w:r>
+          </w:p>
+        </w:tc>
+        <w:tc>
+          <w:tcPr>
+            <w:tcW w:w="2310" w:type="dxa"/>
+          </w:tcPr>
+          <w:p>
+            <w:pPr>
+              <w:spacing w:line="360" w:lineRule="auto"/>
+              <w:rPr>
+                <w:sz w:val="24"/>
+                <w:szCs w:val="24"/>
+              </w:rPr>
+            </w:pPr>
+            <w:r>
+              <w:rPr>
+                <w:sz w:val="24"/>
+                <w:szCs w:val="24"/>
+              </w:rPr>
+              <w:t xml:space="preserve">Varchar </w:t>
+            </w:r>
+          </w:p>
+        </w:tc>
+        <w:tc>
+          <w:tcPr>
+            <w:tcW w:w="2311" w:type="dxa"/>
+          </w:tcPr>
+          <w:p>
+            <w:pPr>
+              <w:spacing w:line="360" w:lineRule="auto"/>
+              <w:rPr>
+                <w:sz w:val="24"/>
+                <w:szCs w:val="24"/>
+              </w:rPr>
+            </w:pPr>
+            <w:r>
+              <w:rPr>
+                <w:sz w:val="24"/>
+                <w:szCs w:val="24"/>
+              </w:rPr>
+              <w:t>30</w:t>
+            </w:r>
+          </w:p>
+        </w:tc>
+        <w:tc>
+          <w:tcPr>
+            <w:tcW w:w="2311" w:type="dxa"/>
+          </w:tcPr>
+          <w:p>
+            <w:pPr>
+              <w:spacing w:line="360" w:lineRule="auto"/>
+              <w:rPr>
+                <w:sz w:val="24"/>
+                <w:szCs w:val="24"/>
+              </w:rPr>
+            </w:pPr>
+            <w:r>
+              <w:rPr>
+                <w:sz w:val="24"/>
+                <w:szCs w:val="24"/>
+              </w:rPr>
+              <w:t>Not null</w:t>
+            </w:r>
+          </w:p>
+        </w:tc>
+      </w:tr>
+    </w:tbl>
+    <w:p>
+      <w:pPr>
+        <w:spacing w:line="360" w:lineRule="auto"/>
+        <w:rPr>
+          <w:rFonts w:ascii="Times New Roman" w:hAnsi="Times New Roman" w:cs="Times New Roman"/>
+          <w:b/>
+          <w:sz w:val="24"/>
+          <w:szCs w:val="24"/>
+        </w:rPr>
+      </w:pPr>
+    </w:p>
+    <w:p>
+      <w:pPr>
+        <w:spacing w:line="360" w:lineRule="auto"/>
         <w:rPr>
           <w:rFonts w:cstheme="minorHAnsi"/>
           <w:sz w:val="24"/>
@@ -2332,7 +5326,7 @@
     <w:lsdException w:name="Table Web 2" w:semiHidden="1" w:unhideWhenUsed="1"/>
     <w:lsdException w:name="Table Web 3" w:semiHidden="1" w:unhideWhenUsed="1"/>
     <w:lsdException w:name="Balloon Text" w:semiHidden="1" w:unhideWhenUsed="1"/>
-    <w:lsdException w:name="Table Grid" w:uiPriority="39"/>
+    <w:lsdException w:name="Table Grid" w:uiPriority="0" w:qFormat="1"/>
     <w:lsdException w:name="Table Theme" w:semiHidden="1" w:unhideWhenUsed="1"/>
     <w:lsdException w:name="Placeholder Text" w:semiHidden="1"/>
     <w:lsdException w:name="No Spacing" w:uiPriority="1" w:qFormat="1"/>
@@ -2628,6 +5622,30 @@
       <w:ind w:left="720"/>
       <w:contextualSpacing/>
     </w:pPr>
+  </w:style>
+  <w:style w:type="table" w:styleId="TableGrid">
+    <w:name w:val="Table Grid"/>
+    <w:basedOn w:val="TableNormal"/>
+    <w:qFormat/>
+    <w:rsid w:val="00C8174E"/>
+    <w:pPr>
+      <w:spacing w:after="0" w:line="240" w:lineRule="auto"/>
+    </w:pPr>
+    <w:rPr>
+      <w:rFonts w:ascii="Times New Roman" w:eastAsia="SimSun" w:hAnsi="Times New Roman" w:cs="Times New Roman"/>
+      <w:sz w:val="20"/>
+      <w:szCs w:val="20"/>
+    </w:rPr>
+    <w:tblPr>
+      <w:tblBorders>
+        <w:top w:val="single" w:sz="4" w:space="0" w:color="auto"/>
+        <w:left w:val="single" w:sz="4" w:space="0" w:color="auto"/>
+        <w:bottom w:val="single" w:sz="4" w:space="0" w:color="auto"/>
+        <w:right w:val="single" w:sz="4" w:space="0" w:color="auto"/>
+        <w:insideH w:val="single" w:sz="4" w:space="0" w:color="auto"/>
+        <w:insideV w:val="single" w:sz="4" w:space="0" w:color="auto"/>
+      </w:tblBorders>
+    </w:tblPr>
   </w:style>
 </w:styles>
 </file>
